--- a/Meeting Report Forms/Week_4.docx
+++ b/Meeting Report Forms/Week_4.docx
@@ -62,76 +62,28 @@
         <w:tab/>
         <w:tab/>
         <w:tab/>
-        <w:t xml:space="preserve">Date of Meeting: </w:t>
-      </w:r>
-      <w:r>
-        <w:rPr>
-          <w:rFonts w:ascii="Arial" w:hAnsi="Arial"/>
-          <w:b/>
-          <w:sz w:val="22"/>
-        </w:rPr>
-        <w:t>11</w:t>
-      </w:r>
-      <w:r>
-        <w:rPr>
-          <w:rFonts w:ascii="Arial" w:hAnsi="Arial"/>
-          <w:b/>
-          <w:sz w:val="22"/>
-        </w:rPr>
-        <w:t>/04/2024</w:t>
-      </w:r>
-    </w:p>
-    <w:p>
-      <w:pPr>
-        <w:pStyle w:val="Normal"/>
-        <w:rPr>
-          <w:rFonts w:ascii="Arial" w:hAnsi="Arial"/>
-          <w:b/>
-          <w:b/>
-          <w:sz w:val="22"/>
-        </w:rPr>
-      </w:pPr>
-      <w:r>
-        <w:rPr>
-          <w:rFonts w:ascii="Arial" w:hAnsi="Arial"/>
-          <w:b/>
-          <w:sz w:val="22"/>
-        </w:rPr>
-        <w:t>Start Time: 1</w:t>
-      </w:r>
-      <w:r>
-        <w:rPr>
-          <w:rFonts w:ascii="Arial" w:hAnsi="Arial"/>
-          <w:b/>
-          <w:sz w:val="22"/>
-        </w:rPr>
-        <w:t>4</w:t>
-      </w:r>
-      <w:r>
-        <w:rPr>
-          <w:rFonts w:ascii="Arial" w:hAnsi="Arial"/>
-          <w:b/>
-          <w:sz w:val="22"/>
-        </w:rPr>
-        <w:t>:30</w:t>
+        <w:t>Date of Meeting: 11/04/2024</w:t>
+      </w:r>
+    </w:p>
+    <w:p>
+      <w:pPr>
+        <w:pStyle w:val="Normal"/>
+        <w:rPr>
+          <w:rFonts w:ascii="Arial" w:hAnsi="Arial"/>
+          <w:b/>
+          <w:b/>
+          <w:sz w:val="22"/>
+        </w:rPr>
+      </w:pPr>
+      <w:r>
+        <w:rPr>
+          <w:rFonts w:ascii="Arial" w:hAnsi="Arial"/>
+          <w:b/>
+          <w:sz w:val="22"/>
+        </w:rPr>
+        <w:t>Start Time: 14:30</w:t>
         <w:tab/>
-        <w:t>End Time: 1</w:t>
-      </w:r>
-      <w:r>
-        <w:rPr>
-          <w:rFonts w:ascii="Arial" w:hAnsi="Arial"/>
-          <w:b/>
-          <w:sz w:val="22"/>
-        </w:rPr>
-        <w:t>5</w:t>
-      </w:r>
-      <w:r>
-        <w:rPr>
-          <w:rFonts w:ascii="Arial" w:hAnsi="Arial"/>
-          <w:b/>
-          <w:sz w:val="22"/>
-        </w:rPr>
-        <w:t xml:space="preserve">:30    </w:t>
+        <w:t xml:space="preserve">End Time: 15:30    </w:t>
         <w:tab/>
         <w:tab/>
         <w:t>Meeting Location: Epoka</w:t>
@@ -265,7 +217,11 @@
         </w:rPr>
       </w:pPr>
       <w:r>
-        <w:rPr/>
+        <w:rPr>
+          <w:rFonts w:ascii="Arial" w:hAnsi="Arial"/>
+          <w:b/>
+          <w:sz w:val="22"/>
+        </w:rPr>
       </w:r>
     </w:p>
     <w:p>
@@ -280,7 +236,7 @@
       </w:pPr>
       <w:r>
         <w:rPr>
-          <w:rStyle w:val="StrongEmphasis"/>
+          <w:rStyle w:val="Strong"/>
           <w:b w:val="false"/>
           <w:bCs w:val="false"/>
           <w:u w:val="single"/>
@@ -289,7 +245,7 @@
       </w:r>
       <w:r>
         <w:rPr>
-          <w:rStyle w:val="StrongEmphasis"/>
+          <w:rStyle w:val="Strong"/>
           <w:b w:val="false"/>
           <w:bCs w:val="false"/>
           <w:u w:val="none"/>
@@ -313,7 +269,7 @@
       </w:pPr>
       <w:r>
         <w:rPr>
-          <w:rStyle w:val="StrongEmphasis"/>
+          <w:rStyle w:val="Strong"/>
           <w:b w:val="false"/>
           <w:bCs w:val="false"/>
           <w:u w:val="single"/>
@@ -322,7 +278,7 @@
       </w:r>
       <w:r>
         <w:rPr>
-          <w:rStyle w:val="StrongEmphasis"/>
+          <w:rStyle w:val="Strong"/>
           <w:b w:val="false"/>
           <w:bCs w:val="false"/>
           <w:u w:val="none"/>
@@ -346,7 +302,7 @@
       </w:pPr>
       <w:r>
         <w:rPr>
-          <w:rStyle w:val="StrongEmphasis"/>
+          <w:rStyle w:val="Strong"/>
           <w:b w:val="false"/>
           <w:bCs w:val="false"/>
           <w:u w:val="single"/>
@@ -355,7 +311,7 @@
       </w:r>
       <w:r>
         <w:rPr>
-          <w:rStyle w:val="StrongEmphasis"/>
+          <w:rStyle w:val="Strong"/>
           <w:b w:val="false"/>
           <w:bCs w:val="false"/>
           <w:u w:val="none"/>
@@ -379,7 +335,7 @@
       </w:pPr>
       <w:r>
         <w:rPr>
-          <w:rStyle w:val="StrongEmphasis"/>
+          <w:rStyle w:val="Strong"/>
           <w:b w:val="false"/>
           <w:bCs w:val="false"/>
           <w:u w:val="single"/>
@@ -388,7 +344,7 @@
       </w:r>
       <w:r>
         <w:rPr>
-          <w:rStyle w:val="StrongEmphasis"/>
+          <w:rStyle w:val="Strong"/>
           <w:b w:val="false"/>
           <w:bCs w:val="false"/>
           <w:u w:val="none"/>
@@ -415,7 +371,7 @@
       </w:pPr>
       <w:r>
         <w:rPr>
-          <w:rStyle w:val="StrongEmphasis"/>
+          <w:rStyle w:val="Strong"/>
           <w:b w:val="false"/>
           <w:bCs w:val="false"/>
           <w:u w:val="single"/>
@@ -424,7 +380,7 @@
       </w:r>
       <w:r>
         <w:rPr>
-          <w:rStyle w:val="StrongEmphasis"/>
+          <w:rStyle w:val="Strong"/>
           <w:b w:val="false"/>
           <w:bCs w:val="false"/>
           <w:u w:val="none"/>
@@ -531,7 +487,11 @@
         </w:rPr>
       </w:pPr>
       <w:r>
-        <w:rPr/>
+        <w:rPr>
+          <w:b w:val="false"/>
+          <w:bCs w:val="false"/>
+          <w:u w:val="none"/>
+        </w:rPr>
       </w:r>
     </w:p>
     <w:p>
@@ -648,7 +608,117 @@
           <w:bCs w:val="false"/>
           <w:sz w:val="22"/>
         </w:rPr>
-        <w:t xml:space="preserve">The goal for this week is to continue working on the requirements specification document, focusing on Activity Diagrams, State Diagrams, Sequence Diagrams, and Interaction Diagrams. The following task assignments have been made: </w:t>
+        <w:t xml:space="preserve">The goal for this week is to continue working on the requirements specification document, focusing on </w:t>
+      </w:r>
+      <w:r>
+        <w:rPr>
+          <w:rFonts w:ascii="Arial" w:hAnsi="Arial"/>
+          <w:b w:val="false"/>
+          <w:bCs w:val="false"/>
+          <w:sz w:val="22"/>
+        </w:rPr>
+        <w:t xml:space="preserve">preparing for </w:t>
+      </w:r>
+      <w:r>
+        <w:rPr>
+          <w:rFonts w:ascii="Arial" w:hAnsi="Arial"/>
+          <w:b w:val="false"/>
+          <w:bCs w:val="false"/>
+          <w:sz w:val="22"/>
+        </w:rPr>
+        <w:t xml:space="preserve">Activity Diagrams, State Diagrams, Sequence Diagrams, and Interaction Diagrams. The following task assignments have been made: </w:t>
+      </w:r>
+    </w:p>
+    <w:p>
+      <w:pPr>
+        <w:pStyle w:val="Normal"/>
+        <w:numPr>
+          <w:ilvl w:val="0"/>
+          <w:numId w:val="3"/>
+        </w:numPr>
+        <w:rPr>
+          <w:rFonts w:ascii="Arial" w:hAnsi="Arial"/>
+          <w:b w:val="false"/>
+          <w:b w:val="false"/>
+          <w:sz w:val="22"/>
+        </w:rPr>
+      </w:pPr>
+      <w:r>
+        <w:rPr>
+          <w:rFonts w:ascii="Arial" w:hAnsi="Arial"/>
+          <w:b w:val="false"/>
+          <w:sz w:val="22"/>
+        </w:rPr>
+        <w:t>Gerjan: Class Diagrams</w:t>
+      </w:r>
+    </w:p>
+    <w:p>
+      <w:pPr>
+        <w:pStyle w:val="Normal"/>
+        <w:numPr>
+          <w:ilvl w:val="0"/>
+          <w:numId w:val="3"/>
+        </w:numPr>
+        <w:rPr>
+          <w:rFonts w:ascii="Arial" w:hAnsi="Arial"/>
+          <w:b w:val="false"/>
+          <w:b w:val="false"/>
+          <w:sz w:val="22"/>
+        </w:rPr>
+      </w:pPr>
+      <w:r>
+        <w:rPr>
+          <w:rFonts w:ascii="Arial" w:hAnsi="Arial"/>
+          <w:b w:val="false"/>
+          <w:sz w:val="22"/>
+        </w:rPr>
+        <w:t>Kevin: ERD</w:t>
+      </w:r>
+    </w:p>
+    <w:p>
+      <w:pPr>
+        <w:pStyle w:val="Normal"/>
+        <w:numPr>
+          <w:ilvl w:val="0"/>
+          <w:numId w:val="3"/>
+        </w:numPr>
+        <w:rPr>
+          <w:rFonts w:ascii="Arial" w:hAnsi="Arial"/>
+          <w:b w:val="false"/>
+          <w:b w:val="false"/>
+          <w:sz w:val="22"/>
+        </w:rPr>
+      </w:pPr>
+      <w:r>
+        <w:rPr>
+          <w:rFonts w:ascii="Arial" w:hAnsi="Arial"/>
+          <w:b w:val="false"/>
+          <w:sz w:val="22"/>
+        </w:rPr>
+        <w:t>Miki: State Diagrams</w:t>
+      </w:r>
+    </w:p>
+    <w:p>
+      <w:pPr>
+        <w:pStyle w:val="Normal"/>
+        <w:numPr>
+          <w:ilvl w:val="0"/>
+          <w:numId w:val="3"/>
+        </w:numPr>
+        <w:rPr>
+          <w:rFonts w:ascii="Arial" w:hAnsi="Arial"/>
+          <w:b w:val="false"/>
+          <w:b w:val="false"/>
+          <w:sz w:val="22"/>
+        </w:rPr>
+      </w:pPr>
+      <w:r>
+        <w:rPr>
+          <w:rFonts w:ascii="Arial" w:hAnsi="Arial"/>
+          <w:b w:val="false"/>
+          <w:sz w:val="22"/>
+        </w:rPr>
+        <w:t>Xhoni: Use Case Diagrams</w:t>
       </w:r>
     </w:p>
     <w:p>
@@ -663,26 +733,6 @@
       </w:pPr>
       <w:r>
         <w:rPr/>
-      </w:r>
-    </w:p>
-    <w:p>
-      <w:pPr>
-        <w:pStyle w:val="Normal"/>
-        <w:rPr>
-          <w:rFonts w:ascii="Arial" w:hAnsi="Arial"/>
-          <w:b w:val="false"/>
-          <w:b w:val="false"/>
-          <w:sz w:val="22"/>
-        </w:rPr>
-      </w:pPr>
-      <w:r>
-        <w:rPr>
-          <w:rFonts w:ascii="Arial" w:hAnsi="Arial"/>
-          <w:b w:val="false"/>
-          <w:bCs w:val="false"/>
-          <w:sz w:val="22"/>
-        </w:rPr>
-        <w:t>TBD</w:t>
       </w:r>
     </w:p>
     <w:p>
@@ -837,34 +887,7 @@
           <w:bCs w:val="false"/>
           <w:sz w:val="22"/>
         </w:rPr>
-        <w:t xml:space="preserve">Time: 14:40, </w:t>
-      </w:r>
-      <w:r>
-        <w:rPr>
-          <w:rFonts w:ascii="Arial" w:hAnsi="Arial"/>
-          <w:b w:val="false"/>
-          <w:bCs w:val="false"/>
-          <w:sz w:val="22"/>
-        </w:rPr>
-        <w:t>April</w:t>
-      </w:r>
-      <w:r>
-        <w:rPr>
-          <w:rFonts w:ascii="Arial" w:hAnsi="Arial"/>
-          <w:b w:val="false"/>
-          <w:bCs w:val="false"/>
-          <w:sz w:val="22"/>
-        </w:rPr>
-        <w:t xml:space="preserve"> </w:t>
-      </w:r>
-      <w:r>
-        <w:rPr>
-          <w:rFonts w:ascii="Arial" w:hAnsi="Arial"/>
-          <w:b w:val="false"/>
-          <w:bCs w:val="false"/>
-          <w:sz w:val="22"/>
-        </w:rPr>
-        <w:t>25</w:t>
+        <w:t>Time: 14:40, April 25</w:t>
       </w:r>
     </w:p>
     <w:p>
@@ -906,88 +929,7 @@
           <w:bCs w:val="false"/>
           <w:sz w:val="22"/>
         </w:rPr>
-        <w:t xml:space="preserve">Agenda: Review progress on </w:t>
-      </w:r>
-      <w:r>
-        <w:rPr>
-          <w:rFonts w:ascii="Arial" w:hAnsi="Arial"/>
-          <w:b w:val="false"/>
-          <w:bCs w:val="false"/>
-          <w:sz w:val="22"/>
-        </w:rPr>
-        <w:t>diagrams,</w:t>
-      </w:r>
-      <w:r>
-        <w:rPr>
-          <w:rFonts w:ascii="Arial" w:hAnsi="Arial"/>
-          <w:b w:val="false"/>
-          <w:bCs w:val="false"/>
-          <w:sz w:val="22"/>
-        </w:rPr>
-        <w:t xml:space="preserve"> </w:t>
-      </w:r>
-      <w:r>
-        <w:rPr>
-          <w:rFonts w:ascii="Arial" w:hAnsi="Arial"/>
-          <w:b w:val="false"/>
-          <w:bCs w:val="false"/>
-          <w:sz w:val="22"/>
-        </w:rPr>
-        <w:t>discuss</w:t>
-      </w:r>
-      <w:r>
-        <w:rPr>
-          <w:rFonts w:ascii="Arial" w:hAnsi="Arial"/>
-          <w:b w:val="false"/>
-          <w:bCs w:val="false"/>
-          <w:sz w:val="22"/>
-        </w:rPr>
-        <w:t xml:space="preserve"> </w:t>
-      </w:r>
-      <w:r>
-        <w:rPr>
-          <w:rFonts w:ascii="Arial" w:hAnsi="Arial"/>
-          <w:b w:val="false"/>
-          <w:bCs w:val="false"/>
-          <w:sz w:val="22"/>
-        </w:rPr>
-        <w:t xml:space="preserve">the </w:t>
-      </w:r>
-      <w:r>
-        <w:rPr>
-          <w:rFonts w:ascii="Arial" w:hAnsi="Arial"/>
-          <w:b w:val="false"/>
-          <w:bCs w:val="false"/>
-          <w:sz w:val="22"/>
-        </w:rPr>
-        <w:t xml:space="preserve">remaining diagrams </w:t>
-      </w:r>
-      <w:r>
-        <w:rPr>
-          <w:rFonts w:ascii="Arial" w:hAnsi="Arial"/>
-          <w:b w:val="false"/>
-          <w:bCs w:val="false"/>
-          <w:sz w:val="22"/>
-        </w:rPr>
-        <w:t>and plan ahead for the upcoming</w:t>
-      </w:r>
-      <w:r>
-        <w:rPr>
-          <w:rFonts w:ascii="Arial" w:hAnsi="Arial"/>
-          <w:b w:val="false"/>
-          <w:bCs w:val="false"/>
-          <w:sz w:val="22"/>
-        </w:rPr>
-        <w:t xml:space="preserve"> design phase</w:t>
-      </w:r>
-      <w:r>
-        <w:rPr>
-          <w:rFonts w:ascii="Arial" w:hAnsi="Arial"/>
-          <w:b w:val="false"/>
-          <w:bCs w:val="false"/>
-          <w:sz w:val="22"/>
-        </w:rPr>
-        <w:t>.</w:t>
+        <w:t>Agenda: Review progress on diagrams, discuss the remaining diagrams and plan ahead for the upcoming design phase.</w:t>
       </w:r>
     </w:p>
     <w:sectPr>
@@ -1282,6 +1224,143 @@
   <w:abstractNum w:abstractNumId="3">
     <w:lvl w:ilvl="0">
       <w:start w:val="1"/>
+      <w:numFmt w:val="bullet"/>
+      <w:lvlText w:val=""/>
+      <w:lvlJc w:val="left"/>
+      <w:pPr>
+        <w:tabs>
+          <w:tab w:val="num" w:pos="720"/>
+        </w:tabs>
+        <w:ind w:left="720" w:hanging="360"/>
+      </w:pPr>
+      <w:rPr>
+        <w:rFonts w:ascii="Symbol" w:hAnsi="Symbol" w:cs="Symbol" w:hint="default"/>
+      </w:rPr>
+    </w:lvl>
+    <w:lvl w:ilvl="1">
+      <w:start w:val="1"/>
+      <w:numFmt w:val="bullet"/>
+      <w:lvlText w:val="◦"/>
+      <w:lvlJc w:val="left"/>
+      <w:pPr>
+        <w:tabs>
+          <w:tab w:val="num" w:pos="1080"/>
+        </w:tabs>
+        <w:ind w:left="1080" w:hanging="360"/>
+      </w:pPr>
+      <w:rPr>
+        <w:rFonts w:ascii="OpenSymbol" w:hAnsi="OpenSymbol" w:cs="OpenSymbol" w:hint="default"/>
+      </w:rPr>
+    </w:lvl>
+    <w:lvl w:ilvl="2">
+      <w:start w:val="1"/>
+      <w:numFmt w:val="bullet"/>
+      <w:lvlText w:val="▪"/>
+      <w:lvlJc w:val="left"/>
+      <w:pPr>
+        <w:tabs>
+          <w:tab w:val="num" w:pos="1440"/>
+        </w:tabs>
+        <w:ind w:left="1440" w:hanging="360"/>
+      </w:pPr>
+      <w:rPr>
+        <w:rFonts w:ascii="OpenSymbol" w:hAnsi="OpenSymbol" w:cs="OpenSymbol" w:hint="default"/>
+      </w:rPr>
+    </w:lvl>
+    <w:lvl w:ilvl="3">
+      <w:start w:val="1"/>
+      <w:numFmt w:val="bullet"/>
+      <w:lvlText w:val=""/>
+      <w:lvlJc w:val="left"/>
+      <w:pPr>
+        <w:tabs>
+          <w:tab w:val="num" w:pos="1800"/>
+        </w:tabs>
+        <w:ind w:left="1800" w:hanging="360"/>
+      </w:pPr>
+      <w:rPr>
+        <w:rFonts w:ascii="Symbol" w:hAnsi="Symbol" w:cs="Symbol" w:hint="default"/>
+      </w:rPr>
+    </w:lvl>
+    <w:lvl w:ilvl="4">
+      <w:start w:val="1"/>
+      <w:numFmt w:val="bullet"/>
+      <w:lvlText w:val="◦"/>
+      <w:lvlJc w:val="left"/>
+      <w:pPr>
+        <w:tabs>
+          <w:tab w:val="num" w:pos="2160"/>
+        </w:tabs>
+        <w:ind w:left="2160" w:hanging="360"/>
+      </w:pPr>
+      <w:rPr>
+        <w:rFonts w:ascii="OpenSymbol" w:hAnsi="OpenSymbol" w:cs="OpenSymbol" w:hint="default"/>
+      </w:rPr>
+    </w:lvl>
+    <w:lvl w:ilvl="5">
+      <w:start w:val="1"/>
+      <w:numFmt w:val="bullet"/>
+      <w:lvlText w:val="▪"/>
+      <w:lvlJc w:val="left"/>
+      <w:pPr>
+        <w:tabs>
+          <w:tab w:val="num" w:pos="2520"/>
+        </w:tabs>
+        <w:ind w:left="2520" w:hanging="360"/>
+      </w:pPr>
+      <w:rPr>
+        <w:rFonts w:ascii="OpenSymbol" w:hAnsi="OpenSymbol" w:cs="OpenSymbol" w:hint="default"/>
+      </w:rPr>
+    </w:lvl>
+    <w:lvl w:ilvl="6">
+      <w:start w:val="1"/>
+      <w:numFmt w:val="bullet"/>
+      <w:lvlText w:val=""/>
+      <w:lvlJc w:val="left"/>
+      <w:pPr>
+        <w:tabs>
+          <w:tab w:val="num" w:pos="2880"/>
+        </w:tabs>
+        <w:ind w:left="2880" w:hanging="360"/>
+      </w:pPr>
+      <w:rPr>
+        <w:rFonts w:ascii="Symbol" w:hAnsi="Symbol" w:cs="Symbol" w:hint="default"/>
+      </w:rPr>
+    </w:lvl>
+    <w:lvl w:ilvl="7">
+      <w:start w:val="1"/>
+      <w:numFmt w:val="bullet"/>
+      <w:lvlText w:val="◦"/>
+      <w:lvlJc w:val="left"/>
+      <w:pPr>
+        <w:tabs>
+          <w:tab w:val="num" w:pos="3240"/>
+        </w:tabs>
+        <w:ind w:left="3240" w:hanging="360"/>
+      </w:pPr>
+      <w:rPr>
+        <w:rFonts w:ascii="OpenSymbol" w:hAnsi="OpenSymbol" w:cs="OpenSymbol" w:hint="default"/>
+      </w:rPr>
+    </w:lvl>
+    <w:lvl w:ilvl="8">
+      <w:start w:val="1"/>
+      <w:numFmt w:val="bullet"/>
+      <w:lvlText w:val="▪"/>
+      <w:lvlJc w:val="left"/>
+      <w:pPr>
+        <w:tabs>
+          <w:tab w:val="num" w:pos="3600"/>
+        </w:tabs>
+        <w:ind w:left="3600" w:hanging="360"/>
+      </w:pPr>
+      <w:rPr>
+        <w:rFonts w:ascii="OpenSymbol" w:hAnsi="OpenSymbol" w:cs="OpenSymbol" w:hint="default"/>
+      </w:rPr>
+    </w:lvl>
+  </w:abstractNum>
+  <w:abstractNum w:abstractNumId="4">
+    <w:lvl w:ilvl="0">
+      <w:start w:val="1"/>
       <w:numFmt w:val="none"/>
       <w:suff w:val="nothing"/>
       <w:lvlText w:val=""/>
@@ -1406,6 +1485,9 @@
   </w:num>
   <w:num w:numId="3">
     <w:abstractNumId w:val="3"/>
+  </w:num>
+  <w:num w:numId="4">
+    <w:abstractNumId w:val="4"/>
   </w:num>
 </w:numbering>
 </file>
@@ -1617,16 +1699,8 @@
       <w:bCs/>
     </w:rPr>
   </w:style>
-  <w:style w:type="character" w:styleId="StrongEmphasis">
-    <w:name w:val="Strong"/>
-    <w:qFormat/>
-    <w:rPr>
-      <w:b/>
-      <w:bCs/>
-    </w:rPr>
-  </w:style>
   <w:style w:type="character" w:styleId="VisitedInternetLink">
-    <w:name w:val="Visited Internet Link"/>
+    <w:name w:val="FollowedHyperlink"/>
     <w:qFormat/>
     <w:rPr>
       <w:color w:val="800000"/>

--- a/Meeting Report Forms/Week_4.docx
+++ b/Meeting Report Forms/Week_4.docx
@@ -147,7 +147,23 @@
           <w:b/>
           <w:sz w:val="22"/>
         </w:rPr>
-        <w:t>Other Members Present: Kevin Rroga, Gerjan Haxhia</w:t>
+        <w:t>Other Members Present: Kevin Rroga, Gerjan Haxhi</w:t>
+      </w:r>
+      <w:r>
+        <w:rPr>
+          <w:rFonts w:ascii="Arial" w:hAnsi="Arial"/>
+          <w:b/>
+          <w:sz w:val="22"/>
+        </w:rPr>
+        <w:t>j</w:t>
+      </w:r>
+      <w:r>
+        <w:rPr>
+          <w:rFonts w:ascii="Arial" w:hAnsi="Arial"/>
+          <w:b/>
+          <w:sz w:val="22"/>
+        </w:rPr>
+        <w:t>a</w:t>
       </w:r>
     </w:p>
     <w:p>
@@ -608,25 +624,7 @@
           <w:bCs w:val="false"/>
           <w:sz w:val="22"/>
         </w:rPr>
-        <w:t xml:space="preserve">The goal for this week is to continue working on the requirements specification document, focusing on </w:t>
-      </w:r>
-      <w:r>
-        <w:rPr>
-          <w:rFonts w:ascii="Arial" w:hAnsi="Arial"/>
-          <w:b w:val="false"/>
-          <w:bCs w:val="false"/>
-          <w:sz w:val="22"/>
-        </w:rPr>
-        <w:t xml:space="preserve">preparing for </w:t>
-      </w:r>
-      <w:r>
-        <w:rPr>
-          <w:rFonts w:ascii="Arial" w:hAnsi="Arial"/>
-          <w:b w:val="false"/>
-          <w:bCs w:val="false"/>
-          <w:sz w:val="22"/>
-        </w:rPr>
-        <w:t xml:space="preserve">Activity Diagrams, State Diagrams, Sequence Diagrams, and Interaction Diagrams. The following task assignments have been made: </w:t>
+        <w:t xml:space="preserve">The goal for this week is to continue working on the requirements specification document, focusing on preparing for Activity Diagrams, State Diagrams, Sequence Diagrams, and Interaction Diagrams. The following task assignments have been made: </w:t>
       </w:r>
     </w:p>
     <w:p>
@@ -732,7 +730,11 @@
         </w:rPr>
       </w:pPr>
       <w:r>
-        <w:rPr/>
+        <w:rPr>
+          <w:rFonts w:ascii="Arial" w:hAnsi="Arial"/>
+          <w:b w:val="false"/>
+          <w:sz w:val="22"/>
+        </w:rPr>
       </w:r>
     </w:p>
     <w:p>
